--- a/Test2 ETS 2020 Reading.docx
+++ b/Test2 ETS 2020 Reading.docx
@@ -1360,10 +1360,10 @@
         </w:rPr>
         <w:lastRenderedPageBreak/>
         <w:drawing>
-          <wp:inline distT="0" distB="0" distL="0" distR="0" wp14:anchorId="17786855" wp14:editId="2263EF2F">
-            <wp:extent cx="5943600" cy="3049270"/>
+          <wp:inline distT="0" distB="0" distL="0" distR="0" wp14:anchorId="3693F233" wp14:editId="01B70192">
+            <wp:extent cx="5943600" cy="3372485"/>
             <wp:effectExtent l="0" t="0" r="0" b="0"/>
-            <wp:docPr id="20" name="Picture 20"/>
+            <wp:docPr id="7" name="Picture 7"/>
             <wp:cNvGraphicFramePr>
               <a:graphicFrameLocks xmlns:a="http://schemas.openxmlformats.org/drawingml/2006/main" noChangeAspect="1"/>
             </wp:cNvGraphicFramePr>
@@ -1383,7 +1383,7 @@
                   <pic:spPr>
                     <a:xfrm>
                       <a:off x="0" y="0"/>
-                      <a:ext cx="5943600" cy="3049270"/>
+                      <a:ext cx="5943600" cy="3372485"/>
                     </a:xfrm>
                     <a:prstGeom prst="rect">
                       <a:avLst/>
@@ -2769,6 +2769,7 @@
     <w:lsdException w:name="HTML Sample" w:semiHidden="1" w:unhideWhenUsed="1"/>
     <w:lsdException w:name="HTML Typewriter" w:semiHidden="1" w:unhideWhenUsed="1"/>
     <w:lsdException w:name="HTML Variable" w:semiHidden="1" w:unhideWhenUsed="1"/>
+    <w:lsdException w:name="Normal Table" w:semiHidden="1" w:unhideWhenUsed="1"/>
     <w:lsdException w:name="annotation subject" w:semiHidden="1" w:unhideWhenUsed="1"/>
     <w:lsdException w:name="No List" w:semiHidden="1" w:unhideWhenUsed="1"/>
     <w:lsdException w:name="Outline List 1" w:semiHidden="1" w:unhideWhenUsed="1"/>
@@ -2815,8 +2816,10 @@
     <w:lsdException w:name="Table Subtle 2" w:semiHidden="1" w:unhideWhenUsed="1"/>
     <w:lsdException w:name="Table Web 1" w:semiHidden="1" w:unhideWhenUsed="1"/>
     <w:lsdException w:name="Table Web 2" w:semiHidden="1" w:unhideWhenUsed="1"/>
+    <w:lsdException w:name="Table Web 3" w:semiHidden="1" w:unhideWhenUsed="1"/>
     <w:lsdException w:name="Balloon Text" w:semiHidden="1" w:unhideWhenUsed="1"/>
     <w:lsdException w:name="Table Grid" w:uiPriority="39"/>
+    <w:lsdException w:name="Table Theme" w:semiHidden="1" w:unhideWhenUsed="1"/>
     <w:lsdException w:name="Placeholder Text" w:semiHidden="1"/>
     <w:lsdException w:name="No Spacing" w:uiPriority="1" w:qFormat="1"/>
     <w:lsdException w:name="Light Shading" w:uiPriority="60"/>

--- a/Test2 ETS 2020 Reading.docx
+++ b/Test2 ETS 2020 Reading.docx
@@ -15,6 +15,14 @@
           <w:szCs w:val="28"/>
         </w:rPr>
       </w:pPr>
+      <w:r>
+        <w:rPr>
+          <w:rFonts w:ascii="Times New Roman" w:hAnsi="Times New Roman" w:cs="Times New Roman"/>
+          <w:sz w:val="28"/>
+          <w:szCs w:val="28"/>
+        </w:rPr>
+        <w:t xml:space="preserve"> </w:t>
+      </w:r>
       <w:r>
         <w:rPr>
           <w:noProof/>
